--- a/Bash_command/Bash.txt.docx
+++ b/Bash_command/Bash.txt.docx
@@ -2522,7 +2522,27 @@
           <w:szCs w:val="24"/>
           <w:lang w:val="en-US"/>
         </w:rPr>
-        <w:t xml:space="preserve">Test2 – </w:t>
+        <w:t>Test2</w:t>
+      </w:r>
+      <w:r>
+        <w:rPr>
+          <w:rFonts w:ascii="Arial" w:hAnsi="Arial" w:cs="Arial"/>
+          <w:color w:val="000000" w:themeColor="text1"/>
+          <w:sz w:val="24"/>
+          <w:szCs w:val="24"/>
+          <w:lang w:val="en-US"/>
+        </w:rPr>
+        <w:t>/</w:t>
+      </w:r>
+      <w:r>
+        <w:rPr>
+          <w:rFonts w:ascii="Arial" w:hAnsi="Arial" w:cs="Arial"/>
+          <w:color w:val="000000" w:themeColor="text1"/>
+          <w:sz w:val="24"/>
+          <w:szCs w:val="24"/>
+          <w:lang w:val="en-US"/>
+        </w:rPr>
+        <w:t xml:space="preserve"> – </w:t>
       </w:r>
       <w:r>
         <w:rPr>
@@ -2755,6 +2775,7 @@
           <w:color w:val="000000" w:themeColor="text1"/>
           <w:sz w:val="24"/>
           <w:szCs w:val="24"/>
+          <w:lang w:val="en-US"/>
         </w:rPr>
         <w:t xml:space="preserve">  </w:t>
       </w:r>
